--- a/7-21/h2s.docx
+++ b/7-21/h2s.docx
@@ -253,6 +253,19 @@
                 <w14:ligatures w14:val="none"/>
               </w:rPr>
             </w:pPr>
+            <w:r>
+              <w:rPr>
+                <w:rFonts w:eastAsia="Times New Roman" w:cstheme="minorHAnsi"/>
+                <w:b/>
+                <w:bCs/>
+                <w:color w:val="000000"/>
+                <w:kern w:val="0"/>
+                <w:sz w:val="32"/>
+                <w:szCs w:val="32"/>
+                <w14:ligatures w14:val="none"/>
+              </w:rPr>
+              <w:t>Friday, July 21, 2023</w:t>
+            </w:r>
           </w:p>
         </w:tc>
       </w:tr>
@@ -289,6 +302,19 @@
                 <w14:ligatures w14:val="none"/>
               </w:rPr>
             </w:pPr>
+            <w:r>
+              <w:rPr>
+                <w:rFonts w:eastAsia="Times New Roman" w:cstheme="minorHAnsi"/>
+                <w:b/>
+                <w:bCs/>
+                <w:color w:val="000000"/>
+                <w:kern w:val="0"/>
+                <w:sz w:val="32"/>
+                <w:szCs w:val="32"/>
+                <w14:ligatures w14:val="none"/>
+              </w:rPr>
+              <w:t>Spring HS to Tomball ISD Stadium</w:t>
+            </w:r>
           </w:p>
         </w:tc>
       </w:tr>
@@ -336,7 +362,7 @@
                 <w:szCs w:val="32"/>
                 <w14:ligatures w14:val="none"/>
               </w:rPr>
-              <w:t>XX</w:t>
+              <w:t>20</w:t>
             </w:r>
             <w:r>
               <w:rPr>
@@ -531,6 +557,65 @@
                 <w14:ligatures w14:val="none"/>
               </w:rPr>
             </w:pPr>
+            <w:r>
+              <w:rPr>
+                <w:rFonts w:eastAsia="Times New Roman" w:cstheme="minorHAnsi"/>
+                <w:color w:val="000000"/>
+                <w:kern w:val="0"/>
+                <w:sz w:val="24"/>
+                <w:szCs w:val="24"/>
+                <w14:ligatures w14:val="none"/>
+              </w:rPr>
+              <w:t>Spring HS</w:t>
+            </w:r>
+          </w:p>
+          <w:p>
+            <w:pPr>
+              <w:spacing w:after="0" w:line="240" w:lineRule="auto"/>
+              <w:rPr>
+                <w:rFonts w:eastAsia="Times New Roman" w:cstheme="minorHAnsi"/>
+                <w:color w:val="000000"/>
+                <w:kern w:val="0"/>
+                <w:sz w:val="24"/>
+                <w:szCs w:val="24"/>
+                <w14:ligatures w14:val="none"/>
+              </w:rPr>
+            </w:pPr>
+            <w:r>
+              <w:rPr>
+                <w:rFonts w:eastAsia="Times New Roman" w:cstheme="minorHAnsi"/>
+                <w:color w:val="000000"/>
+                <w:kern w:val="0"/>
+                <w:sz w:val="24"/>
+                <w:szCs w:val="24"/>
+                <w14:ligatures w14:val="none"/>
+              </w:rPr>
+              <w:t>19428 I-45</w:t>
+            </w:r>
+          </w:p>
+          <w:p>
+            <w:pPr>
+              <w:spacing w:after="0" w:line="240" w:lineRule="auto"/>
+              <w:rPr>
+                <w:rFonts w:eastAsia="Times New Roman" w:cstheme="minorHAnsi"/>
+                <w:color w:val="000000"/>
+                <w:kern w:val="0"/>
+                <w:sz w:val="24"/>
+                <w:szCs w:val="24"/>
+                <w14:ligatures w14:val="none"/>
+              </w:rPr>
+            </w:pPr>
+            <w:r>
+              <w:rPr>
+                <w:rFonts w:eastAsia="Times New Roman" w:cstheme="minorHAnsi"/>
+                <w:color w:val="000000"/>
+                <w:kern w:val="0"/>
+                <w:sz w:val="24"/>
+                <w:szCs w:val="24"/>
+                <w14:ligatures w14:val="none"/>
+              </w:rPr>
+              <w:t>Spring, TX 77373</w:t>
+            </w:r>
           </w:p>
         </w:tc>
         <w:tc>
@@ -558,6 +643,65 @@
                 <w14:ligatures w14:val="none"/>
               </w:rPr>
             </w:pPr>
+            <w:r>
+              <w:rPr>
+                <w:rFonts w:eastAsia="Times New Roman" w:cstheme="minorHAnsi"/>
+                <w:color w:val="000000"/>
+                <w:kern w:val="0"/>
+                <w:sz w:val="24"/>
+                <w:szCs w:val="24"/>
+                <w14:ligatures w14:val="none"/>
+              </w:rPr>
+              <w:t>Tomball ISD Stadium</w:t>
+            </w:r>
+          </w:p>
+          <w:p>
+            <w:pPr>
+              <w:spacing w:after="0" w:line="240" w:lineRule="auto"/>
+              <w:rPr>
+                <w:rFonts w:eastAsia="Times New Roman" w:cstheme="minorHAnsi"/>
+                <w:color w:val="000000"/>
+                <w:kern w:val="0"/>
+                <w:sz w:val="24"/>
+                <w:szCs w:val="24"/>
+                <w14:ligatures w14:val="none"/>
+              </w:rPr>
+            </w:pPr>
+            <w:r>
+              <w:rPr>
+                <w:rFonts w:eastAsia="Times New Roman" w:cstheme="minorHAnsi"/>
+                <w:color w:val="000000"/>
+                <w:kern w:val="0"/>
+                <w:sz w:val="24"/>
+                <w:szCs w:val="24"/>
+                <w14:ligatures w14:val="none"/>
+              </w:rPr>
+              <w:t>20235 Cypress Rosehill RD</w:t>
+            </w:r>
+          </w:p>
+          <w:p>
+            <w:pPr>
+              <w:spacing w:after="0" w:line="240" w:lineRule="auto"/>
+              <w:rPr>
+                <w:rFonts w:eastAsia="Times New Roman" w:cstheme="minorHAnsi"/>
+                <w:color w:val="000000"/>
+                <w:kern w:val="0"/>
+                <w:sz w:val="24"/>
+                <w:szCs w:val="24"/>
+                <w14:ligatures w14:val="none"/>
+              </w:rPr>
+            </w:pPr>
+            <w:r>
+              <w:rPr>
+                <w:rFonts w:eastAsia="Times New Roman" w:cstheme="minorHAnsi"/>
+                <w:color w:val="000000"/>
+                <w:kern w:val="0"/>
+                <w:sz w:val="24"/>
+                <w:szCs w:val="24"/>
+                <w14:ligatures w14:val="none"/>
+              </w:rPr>
+              <w:t>Tomball, TX 77377</w:t>
+            </w:r>
           </w:p>
         </w:tc>
       </w:tr>
@@ -662,188 +806,51 @@
                 <w14:ligatures w14:val="none"/>
               </w:rPr>
             </w:pPr>
-          </w:p>
-          <w:p>
-            <w:pPr>
-              <w:spacing w:after="0" w:line="240" w:lineRule="auto"/>
-              <w:rPr>
-                <w:rFonts w:eastAsia="Times New Roman" w:cstheme="minorHAnsi"/>
-                <w:color w:val="000000"/>
-                <w:kern w:val="0"/>
-                <w:sz w:val="24"/>
-                <w:szCs w:val="24"/>
-                <w14:ligatures w14:val="none"/>
-              </w:rPr>
-            </w:pPr>
-          </w:p>
-          <w:p>
-            <w:pPr>
-              <w:spacing w:after="0" w:line="240" w:lineRule="auto"/>
-              <w:rPr>
-                <w:rFonts w:eastAsia="Times New Roman" w:cstheme="minorHAnsi"/>
-                <w:color w:val="000000"/>
-                <w:kern w:val="0"/>
-                <w:sz w:val="24"/>
-                <w:szCs w:val="24"/>
-                <w14:ligatures w14:val="none"/>
-              </w:rPr>
-            </w:pPr>
-          </w:p>
-          <w:p>
-            <w:pPr>
-              <w:spacing w:after="0" w:line="240" w:lineRule="auto"/>
-              <w:rPr>
-                <w:rFonts w:eastAsia="Times New Roman" w:cstheme="minorHAnsi"/>
-                <w:color w:val="000000"/>
-                <w:kern w:val="0"/>
-                <w:sz w:val="24"/>
-                <w:szCs w:val="24"/>
-                <w14:ligatures w14:val="none"/>
-              </w:rPr>
-            </w:pPr>
-          </w:p>
-          <w:p>
-            <w:pPr>
-              <w:spacing w:after="0" w:line="240" w:lineRule="auto"/>
-              <w:rPr>
-                <w:rFonts w:eastAsia="Times New Roman" w:cstheme="minorHAnsi"/>
-                <w:color w:val="000000"/>
-                <w:kern w:val="0"/>
-                <w:sz w:val="24"/>
-                <w:szCs w:val="24"/>
-                <w14:ligatures w14:val="none"/>
-              </w:rPr>
-            </w:pPr>
-          </w:p>
-          <w:p>
-            <w:pPr>
-              <w:spacing w:after="0" w:line="240" w:lineRule="auto"/>
-              <w:rPr>
-                <w:rFonts w:eastAsia="Times New Roman" w:cstheme="minorHAnsi"/>
-                <w:color w:val="000000"/>
-                <w:kern w:val="0"/>
-                <w:sz w:val="24"/>
-                <w:szCs w:val="24"/>
-                <w14:ligatures w14:val="none"/>
-              </w:rPr>
-            </w:pPr>
-          </w:p>
-          <w:p>
-            <w:pPr>
-              <w:spacing w:after="0" w:line="240" w:lineRule="auto"/>
-              <w:rPr>
-                <w:rFonts w:eastAsia="Times New Roman" w:cstheme="minorHAnsi"/>
-                <w:color w:val="000000"/>
-                <w:kern w:val="0"/>
-                <w:sz w:val="24"/>
-                <w:szCs w:val="24"/>
-                <w14:ligatures w14:val="none"/>
-              </w:rPr>
-            </w:pPr>
-          </w:p>
-          <w:p>
-            <w:pPr>
-              <w:spacing w:after="0" w:line="240" w:lineRule="auto"/>
-              <w:rPr>
-                <w:rFonts w:eastAsia="Times New Roman" w:cstheme="minorHAnsi"/>
-                <w:color w:val="000000"/>
-                <w:kern w:val="0"/>
-                <w:sz w:val="24"/>
-                <w:szCs w:val="24"/>
-                <w14:ligatures w14:val="none"/>
-              </w:rPr>
-            </w:pPr>
-          </w:p>
-          <w:p>
-            <w:pPr>
-              <w:spacing w:after="0" w:line="240" w:lineRule="auto"/>
-              <w:rPr>
-                <w:rFonts w:eastAsia="Times New Roman" w:cstheme="minorHAnsi"/>
-                <w:color w:val="000000"/>
-                <w:kern w:val="0"/>
-                <w:sz w:val="24"/>
-                <w:szCs w:val="24"/>
-                <w14:ligatures w14:val="none"/>
-              </w:rPr>
-            </w:pPr>
-          </w:p>
-          <w:p>
-            <w:pPr>
-              <w:spacing w:after="0" w:line="240" w:lineRule="auto"/>
-              <w:rPr>
-                <w:rFonts w:eastAsia="Times New Roman" w:cstheme="minorHAnsi"/>
-                <w:color w:val="000000"/>
-                <w:kern w:val="0"/>
-                <w:sz w:val="24"/>
-                <w:szCs w:val="24"/>
-                <w14:ligatures w14:val="none"/>
-              </w:rPr>
-            </w:pPr>
-          </w:p>
-          <w:p>
-            <w:pPr>
-              <w:spacing w:after="0" w:line="240" w:lineRule="auto"/>
-              <w:rPr>
-                <w:rFonts w:eastAsia="Times New Roman" w:cstheme="minorHAnsi"/>
-                <w:color w:val="000000"/>
-                <w:kern w:val="0"/>
-                <w:sz w:val="24"/>
-                <w:szCs w:val="24"/>
-                <w14:ligatures w14:val="none"/>
-              </w:rPr>
-            </w:pPr>
-          </w:p>
-          <w:p>
-            <w:pPr>
-              <w:spacing w:after="0" w:line="240" w:lineRule="auto"/>
-              <w:rPr>
-                <w:rFonts w:eastAsia="Times New Roman" w:cstheme="minorHAnsi"/>
-                <w:color w:val="000000"/>
-                <w:kern w:val="0"/>
-                <w:sz w:val="24"/>
-                <w:szCs w:val="24"/>
-                <w14:ligatures w14:val="none"/>
-              </w:rPr>
-            </w:pPr>
-          </w:p>
-          <w:p>
-            <w:pPr>
-              <w:spacing w:after="0" w:line="240" w:lineRule="auto"/>
-              <w:rPr>
-                <w:rFonts w:eastAsia="Times New Roman" w:cstheme="minorHAnsi"/>
-                <w:color w:val="000000"/>
-                <w:kern w:val="0"/>
-                <w:sz w:val="24"/>
-                <w:szCs w:val="24"/>
-                <w14:ligatures w14:val="none"/>
-              </w:rPr>
-            </w:pPr>
-          </w:p>
-          <w:p>
-            <w:pPr>
-              <w:spacing w:after="0" w:line="240" w:lineRule="auto"/>
-              <w:rPr>
-                <w:rFonts w:eastAsia="Times New Roman" w:cstheme="minorHAnsi"/>
-                <w:color w:val="000000"/>
-                <w:kern w:val="0"/>
-                <w:sz w:val="24"/>
-                <w:szCs w:val="24"/>
-                <w14:ligatures w14:val="none"/>
-              </w:rPr>
-            </w:pPr>
-          </w:p>
-          <w:p>
-            <w:pPr>
-              <w:spacing w:after="0" w:line="240" w:lineRule="auto"/>
-              <w:rPr>
-                <w:rFonts w:eastAsia="Times New Roman" w:cstheme="minorHAnsi"/>
-                <w:color w:val="000000"/>
-                <w:kern w:val="0"/>
-                <w:sz w:val="24"/>
-                <w:szCs w:val="24"/>
-                <w14:ligatures w14:val="none"/>
-              </w:rPr>
-            </w:pPr>
+            <w:r>
+              <w:rPr>
+                <w:rFonts w:eastAsia="Times New Roman" w:cstheme="minorHAnsi"/>
+                <w:color w:val="000000"/>
+                <w:kern w:val="0"/>
+                <w:sz w:val="24"/>
+                <w:szCs w:val="24"/>
+                <w14:ligatures w14:val="none"/>
+              </w:rPr>
+              <w:drawing>
+                <wp:inline distT="0" distB="0" distL="0" distR="0" wp14:anchorId="46C26189" wp14:editId="7CDE384B">
+                  <wp:extent cx="3733800" cy="3916148"/>
+                  <wp:effectExtent l="0" t="0" r="0" b="8255"/>
+                  <wp:docPr id="1853124423" name="Picture 1"/>
+                  <wp:cNvGraphicFramePr>
+                    <a:graphicFrameLocks xmlns:a="http://schemas.openxmlformats.org/drawingml/2006/main" noChangeAspect="1"/>
+                  </wp:cNvGraphicFramePr>
+                  <a:graphic xmlns:a="http://schemas.openxmlformats.org/drawingml/2006/main">
+                    <a:graphicData uri="http://schemas.openxmlformats.org/drawingml/2006/picture">
+                      <pic:pic xmlns:pic="http://schemas.openxmlformats.org/drawingml/2006/picture">
+                        <pic:nvPicPr>
+                          <pic:cNvPr id="1853124423" name=""/>
+                          <pic:cNvPicPr/>
+                        </pic:nvPicPr>
+                        <pic:blipFill>
+                          <a:blip r:embed="rId6"/>
+                          <a:stretch>
+                            <a:fillRect/>
+                          </a:stretch>
+                        </pic:blipFill>
+                        <pic:spPr>
+                          <a:xfrm>
+                            <a:off x="0" y="0"/>
+                            <a:ext cx="3746693" cy="3929670"/>
+                          </a:xfrm>
+                          <a:prstGeom prst="rect">
+                            <a:avLst/>
+                          </a:prstGeom>
+                        </pic:spPr>
+                      </pic:pic>
+                    </a:graphicData>
+                  </a:graphic>
+                </wp:inline>
+              </w:drawing>
+            </w:r>
           </w:p>
           <w:p>
             <w:pPr>
@@ -896,188 +903,51 @@
                 <w14:ligatures w14:val="none"/>
               </w:rPr>
             </w:pPr>
-          </w:p>
-          <w:p>
-            <w:pPr>
-              <w:spacing w:after="0" w:line="240" w:lineRule="auto"/>
-              <w:rPr>
-                <w:rFonts w:eastAsia="Times New Roman" w:cstheme="minorHAnsi"/>
-                <w:color w:val="000000"/>
-                <w:kern w:val="0"/>
-                <w:sz w:val="24"/>
-                <w:szCs w:val="24"/>
-                <w14:ligatures w14:val="none"/>
-              </w:rPr>
-            </w:pPr>
-          </w:p>
-          <w:p>
-            <w:pPr>
-              <w:spacing w:after="0" w:line="240" w:lineRule="auto"/>
-              <w:rPr>
-                <w:rFonts w:eastAsia="Times New Roman" w:cstheme="minorHAnsi"/>
-                <w:color w:val="000000"/>
-                <w:kern w:val="0"/>
-                <w:sz w:val="24"/>
-                <w:szCs w:val="24"/>
-                <w14:ligatures w14:val="none"/>
-              </w:rPr>
-            </w:pPr>
-          </w:p>
-          <w:p>
-            <w:pPr>
-              <w:spacing w:after="0" w:line="240" w:lineRule="auto"/>
-              <w:rPr>
-                <w:rFonts w:eastAsia="Times New Roman" w:cstheme="minorHAnsi"/>
-                <w:color w:val="000000"/>
-                <w:kern w:val="0"/>
-                <w:sz w:val="24"/>
-                <w:szCs w:val="24"/>
-                <w14:ligatures w14:val="none"/>
-              </w:rPr>
-            </w:pPr>
-          </w:p>
-          <w:p>
-            <w:pPr>
-              <w:spacing w:after="0" w:line="240" w:lineRule="auto"/>
-              <w:rPr>
-                <w:rFonts w:eastAsia="Times New Roman" w:cstheme="minorHAnsi"/>
-                <w:color w:val="000000"/>
-                <w:kern w:val="0"/>
-                <w:sz w:val="24"/>
-                <w:szCs w:val="24"/>
-                <w14:ligatures w14:val="none"/>
-              </w:rPr>
-            </w:pPr>
-          </w:p>
-          <w:p>
-            <w:pPr>
-              <w:spacing w:after="0" w:line="240" w:lineRule="auto"/>
-              <w:rPr>
-                <w:rFonts w:eastAsia="Times New Roman" w:cstheme="minorHAnsi"/>
-                <w:color w:val="000000"/>
-                <w:kern w:val="0"/>
-                <w:sz w:val="24"/>
-                <w:szCs w:val="24"/>
-                <w14:ligatures w14:val="none"/>
-              </w:rPr>
-            </w:pPr>
-          </w:p>
-          <w:p>
-            <w:pPr>
-              <w:spacing w:after="0" w:line="240" w:lineRule="auto"/>
-              <w:rPr>
-                <w:rFonts w:eastAsia="Times New Roman" w:cstheme="minorHAnsi"/>
-                <w:color w:val="000000"/>
-                <w:kern w:val="0"/>
-                <w:sz w:val="24"/>
-                <w:szCs w:val="24"/>
-                <w14:ligatures w14:val="none"/>
-              </w:rPr>
-            </w:pPr>
-          </w:p>
-          <w:p>
-            <w:pPr>
-              <w:spacing w:after="0" w:line="240" w:lineRule="auto"/>
-              <w:rPr>
-                <w:rFonts w:eastAsia="Times New Roman" w:cstheme="minorHAnsi"/>
-                <w:color w:val="000000"/>
-                <w:kern w:val="0"/>
-                <w:sz w:val="24"/>
-                <w:szCs w:val="24"/>
-                <w14:ligatures w14:val="none"/>
-              </w:rPr>
-            </w:pPr>
-          </w:p>
-          <w:p>
-            <w:pPr>
-              <w:spacing w:after="0" w:line="240" w:lineRule="auto"/>
-              <w:rPr>
-                <w:rFonts w:eastAsia="Times New Roman" w:cstheme="minorHAnsi"/>
-                <w:color w:val="000000"/>
-                <w:kern w:val="0"/>
-                <w:sz w:val="24"/>
-                <w:szCs w:val="24"/>
-                <w14:ligatures w14:val="none"/>
-              </w:rPr>
-            </w:pPr>
-          </w:p>
-          <w:p>
-            <w:pPr>
-              <w:spacing w:after="0" w:line="240" w:lineRule="auto"/>
-              <w:rPr>
-                <w:rFonts w:eastAsia="Times New Roman" w:cstheme="minorHAnsi"/>
-                <w:color w:val="000000"/>
-                <w:kern w:val="0"/>
-                <w:sz w:val="24"/>
-                <w:szCs w:val="24"/>
-                <w14:ligatures w14:val="none"/>
-              </w:rPr>
-            </w:pPr>
-          </w:p>
-          <w:p>
-            <w:pPr>
-              <w:spacing w:after="0" w:line="240" w:lineRule="auto"/>
-              <w:rPr>
-                <w:rFonts w:eastAsia="Times New Roman" w:cstheme="minorHAnsi"/>
-                <w:color w:val="000000"/>
-                <w:kern w:val="0"/>
-                <w:sz w:val="24"/>
-                <w:szCs w:val="24"/>
-                <w14:ligatures w14:val="none"/>
-              </w:rPr>
-            </w:pPr>
-          </w:p>
-          <w:p>
-            <w:pPr>
-              <w:spacing w:after="0" w:line="240" w:lineRule="auto"/>
-              <w:rPr>
-                <w:rFonts w:eastAsia="Times New Roman" w:cstheme="minorHAnsi"/>
-                <w:color w:val="000000"/>
-                <w:kern w:val="0"/>
-                <w:sz w:val="24"/>
-                <w:szCs w:val="24"/>
-                <w14:ligatures w14:val="none"/>
-              </w:rPr>
-            </w:pPr>
-          </w:p>
-          <w:p>
-            <w:pPr>
-              <w:spacing w:after="0" w:line="240" w:lineRule="auto"/>
-              <w:rPr>
-                <w:rFonts w:eastAsia="Times New Roman" w:cstheme="minorHAnsi"/>
-                <w:color w:val="000000"/>
-                <w:kern w:val="0"/>
-                <w:sz w:val="24"/>
-                <w:szCs w:val="24"/>
-                <w14:ligatures w14:val="none"/>
-              </w:rPr>
-            </w:pPr>
-          </w:p>
-          <w:p>
-            <w:pPr>
-              <w:spacing w:after="0" w:line="240" w:lineRule="auto"/>
-              <w:rPr>
-                <w:rFonts w:eastAsia="Times New Roman" w:cstheme="minorHAnsi"/>
-                <w:color w:val="000000"/>
-                <w:kern w:val="0"/>
-                <w:sz w:val="24"/>
-                <w:szCs w:val="24"/>
-                <w14:ligatures w14:val="none"/>
-              </w:rPr>
-            </w:pPr>
-          </w:p>
-          <w:p>
-            <w:pPr>
-              <w:spacing w:after="0" w:line="240" w:lineRule="auto"/>
-              <w:rPr>
-                <w:rFonts w:eastAsia="Times New Roman" w:cstheme="minorHAnsi"/>
-                <w:color w:val="000000"/>
-                <w:kern w:val="0"/>
-                <w:sz w:val="24"/>
-                <w:szCs w:val="24"/>
-                <w14:ligatures w14:val="none"/>
-              </w:rPr>
-            </w:pPr>
+            <w:r>
+              <w:rPr>
+                <w:rFonts w:eastAsia="Times New Roman" w:cstheme="minorHAnsi"/>
+                <w:color w:val="000000"/>
+                <w:kern w:val="0"/>
+                <w:sz w:val="24"/>
+                <w:szCs w:val="24"/>
+                <w14:ligatures w14:val="none"/>
+              </w:rPr>
+              <w:drawing>
+                <wp:inline distT="0" distB="0" distL="0" distR="0" wp14:anchorId="798D1F95" wp14:editId="25B3E25A">
+                  <wp:extent cx="3762375" cy="3326882"/>
+                  <wp:effectExtent l="0" t="0" r="0" b="6985"/>
+                  <wp:docPr id="1609446155" name="Picture 1"/>
+                  <wp:cNvGraphicFramePr>
+                    <a:graphicFrameLocks xmlns:a="http://schemas.openxmlformats.org/drawingml/2006/main" noChangeAspect="1"/>
+                  </wp:cNvGraphicFramePr>
+                  <a:graphic xmlns:a="http://schemas.openxmlformats.org/drawingml/2006/main">
+                    <a:graphicData uri="http://schemas.openxmlformats.org/drawingml/2006/picture">
+                      <pic:pic xmlns:pic="http://schemas.openxmlformats.org/drawingml/2006/picture">
+                        <pic:nvPicPr>
+                          <pic:cNvPr id="1609446155" name=""/>
+                          <pic:cNvPicPr/>
+                        </pic:nvPicPr>
+                        <pic:blipFill>
+                          <a:blip r:embed="rId7"/>
+                          <a:stretch>
+                            <a:fillRect/>
+                          </a:stretch>
+                        </pic:blipFill>
+                        <pic:spPr>
+                          <a:xfrm>
+                            <a:off x="0" y="0"/>
+                            <a:ext cx="3788634" cy="3350102"/>
+                          </a:xfrm>
+                          <a:prstGeom prst="rect">
+                            <a:avLst/>
+                          </a:prstGeom>
+                        </pic:spPr>
+                      </pic:pic>
+                    </a:graphicData>
+                  </a:graphic>
+                </wp:inline>
+              </w:drawing>
+            </w:r>
           </w:p>
           <w:p>
             <w:pPr>
@@ -1182,6 +1052,7 @@
                 <w14:ligatures w14:val="none"/>
               </w:rPr>
             </w:pPr>
+            <w:proofErr w:type="gramStart"/>
             <w:r>
               <w:rPr>
                 <w:rFonts w:eastAsia="Times New Roman" w:cstheme="minorHAnsi"/>
@@ -1193,14 +1064,28 @@
                 <w:szCs w:val="24"/>
                 <w14:ligatures w14:val="none"/>
               </w:rPr>
-              <w:t>Overall Route</w:t>
+              <w:t>Overall</w:t>
+            </w:r>
+            <w:proofErr w:type="gramEnd"/>
+            <w:r>
+              <w:rPr>
+                <w:rFonts w:eastAsia="Times New Roman" w:cstheme="minorHAnsi"/>
+                <w:b/>
+                <w:bCs/>
+                <w:color w:val="000000"/>
+                <w:kern w:val="0"/>
+                <w:sz w:val="24"/>
+                <w:szCs w:val="24"/>
+                <w14:ligatures w14:val="none"/>
+              </w:rPr>
+              <w:t xml:space="preserve"> Route</w:t>
             </w:r>
           </w:p>
         </w:tc>
       </w:tr>
       <w:tr>
         <w:trPr>
-          <w:trHeight w:val="7410"/>
+          <w:trHeight w:val="3328"/>
         </w:trPr>
         <w:tc>
           <w:tcPr>
@@ -1241,334 +1126,51 @@
                 <w14:ligatures w14:val="none"/>
               </w:rPr>
             </w:pPr>
-          </w:p>
-          <w:p>
-            <w:pPr>
-              <w:spacing w:after="0" w:line="240" w:lineRule="auto"/>
-              <w:rPr>
-                <w:rFonts w:eastAsia="Times New Roman" w:cstheme="minorHAnsi"/>
-                <w:color w:val="000000"/>
-                <w:kern w:val="0"/>
-                <w:sz w:val="24"/>
-                <w:szCs w:val="24"/>
-                <w14:ligatures w14:val="none"/>
-              </w:rPr>
-            </w:pPr>
-          </w:p>
-          <w:p>
-            <w:pPr>
-              <w:spacing w:after="0" w:line="240" w:lineRule="auto"/>
-              <w:rPr>
-                <w:rFonts w:eastAsia="Times New Roman" w:cstheme="minorHAnsi"/>
-                <w:b/>
-                <w:bCs/>
-                <w:color w:val="000000"/>
-                <w:kern w:val="0"/>
-                <w:sz w:val="24"/>
-                <w:szCs w:val="24"/>
-                <w14:ligatures w14:val="none"/>
-              </w:rPr>
-            </w:pPr>
-          </w:p>
-          <w:p>
-            <w:pPr>
-              <w:spacing w:after="0" w:line="240" w:lineRule="auto"/>
-              <w:rPr>
-                <w:rFonts w:eastAsia="Times New Roman" w:cstheme="minorHAnsi"/>
-                <w:b/>
-                <w:bCs/>
-                <w:color w:val="000000"/>
-                <w:kern w:val="0"/>
-                <w:sz w:val="24"/>
-                <w:szCs w:val="24"/>
-                <w14:ligatures w14:val="none"/>
-              </w:rPr>
-            </w:pPr>
-          </w:p>
-          <w:p>
-            <w:pPr>
-              <w:spacing w:after="0" w:line="240" w:lineRule="auto"/>
-              <w:rPr>
-                <w:rFonts w:eastAsia="Times New Roman" w:cstheme="minorHAnsi"/>
-                <w:b/>
-                <w:bCs/>
-                <w:color w:val="000000"/>
-                <w:kern w:val="0"/>
-                <w:sz w:val="24"/>
-                <w:szCs w:val="24"/>
-                <w14:ligatures w14:val="none"/>
-              </w:rPr>
-            </w:pPr>
-          </w:p>
-          <w:p>
-            <w:pPr>
-              <w:spacing w:after="0" w:line="240" w:lineRule="auto"/>
-              <w:rPr>
-                <w:rFonts w:eastAsia="Times New Roman" w:cstheme="minorHAnsi"/>
-                <w:b/>
-                <w:bCs/>
-                <w:color w:val="000000"/>
-                <w:kern w:val="0"/>
-                <w:sz w:val="24"/>
-                <w:szCs w:val="24"/>
-                <w14:ligatures w14:val="none"/>
-              </w:rPr>
-            </w:pPr>
-          </w:p>
-          <w:p>
-            <w:pPr>
-              <w:spacing w:after="0" w:line="240" w:lineRule="auto"/>
-              <w:rPr>
-                <w:rFonts w:eastAsia="Times New Roman" w:cstheme="minorHAnsi"/>
-                <w:b/>
-                <w:bCs/>
-                <w:color w:val="000000"/>
-                <w:kern w:val="0"/>
-                <w:sz w:val="24"/>
-                <w:szCs w:val="24"/>
-                <w14:ligatures w14:val="none"/>
-              </w:rPr>
-            </w:pPr>
-          </w:p>
-          <w:p>
-            <w:pPr>
-              <w:spacing w:after="0" w:line="240" w:lineRule="auto"/>
-              <w:rPr>
-                <w:rFonts w:eastAsia="Times New Roman" w:cstheme="minorHAnsi"/>
-                <w:b/>
-                <w:bCs/>
-                <w:color w:val="000000"/>
-                <w:kern w:val="0"/>
-                <w:sz w:val="24"/>
-                <w:szCs w:val="24"/>
-                <w14:ligatures w14:val="none"/>
-              </w:rPr>
-            </w:pPr>
-          </w:p>
-          <w:p>
-            <w:pPr>
-              <w:spacing w:after="0" w:line="240" w:lineRule="auto"/>
-              <w:rPr>
-                <w:rFonts w:eastAsia="Times New Roman" w:cstheme="minorHAnsi"/>
-                <w:b/>
-                <w:bCs/>
-                <w:color w:val="000000"/>
-                <w:kern w:val="0"/>
-                <w:sz w:val="24"/>
-                <w:szCs w:val="24"/>
-                <w14:ligatures w14:val="none"/>
-              </w:rPr>
-            </w:pPr>
-          </w:p>
-          <w:p>
-            <w:pPr>
-              <w:spacing w:after="0" w:line="240" w:lineRule="auto"/>
-              <w:rPr>
-                <w:rFonts w:eastAsia="Times New Roman" w:cstheme="minorHAnsi"/>
-                <w:b/>
-                <w:bCs/>
-                <w:color w:val="000000"/>
-                <w:kern w:val="0"/>
-                <w:sz w:val="24"/>
-                <w:szCs w:val="24"/>
-                <w14:ligatures w14:val="none"/>
-              </w:rPr>
-            </w:pPr>
-          </w:p>
-          <w:p>
-            <w:pPr>
-              <w:spacing w:after="0" w:line="240" w:lineRule="auto"/>
-              <w:rPr>
-                <w:rFonts w:eastAsia="Times New Roman" w:cstheme="minorHAnsi"/>
-                <w:b/>
-                <w:bCs/>
-                <w:color w:val="000000"/>
-                <w:kern w:val="0"/>
-                <w:sz w:val="24"/>
-                <w:szCs w:val="24"/>
-                <w14:ligatures w14:val="none"/>
-              </w:rPr>
-            </w:pPr>
-          </w:p>
-          <w:p>
-            <w:pPr>
-              <w:spacing w:after="0" w:line="240" w:lineRule="auto"/>
-              <w:rPr>
-                <w:rFonts w:eastAsia="Times New Roman" w:cstheme="minorHAnsi"/>
-                <w:b/>
-                <w:bCs/>
-                <w:color w:val="000000"/>
-                <w:kern w:val="0"/>
-                <w:sz w:val="24"/>
-                <w:szCs w:val="24"/>
-                <w14:ligatures w14:val="none"/>
-              </w:rPr>
-            </w:pPr>
-          </w:p>
-          <w:p>
-            <w:pPr>
-              <w:spacing w:after="0" w:line="240" w:lineRule="auto"/>
-              <w:rPr>
-                <w:rFonts w:eastAsia="Times New Roman" w:cstheme="minorHAnsi"/>
-                <w:b/>
-                <w:bCs/>
-                <w:color w:val="000000"/>
-                <w:kern w:val="0"/>
-                <w:sz w:val="24"/>
-                <w:szCs w:val="24"/>
-                <w14:ligatures w14:val="none"/>
-              </w:rPr>
-            </w:pPr>
-          </w:p>
-          <w:p>
-            <w:pPr>
-              <w:spacing w:after="0" w:line="240" w:lineRule="auto"/>
-              <w:rPr>
-                <w:rFonts w:eastAsia="Times New Roman" w:cstheme="minorHAnsi"/>
-                <w:b/>
-                <w:bCs/>
-                <w:color w:val="000000"/>
-                <w:kern w:val="0"/>
-                <w:sz w:val="24"/>
-                <w:szCs w:val="24"/>
-                <w14:ligatures w14:val="none"/>
-              </w:rPr>
-            </w:pPr>
-          </w:p>
-          <w:p>
-            <w:pPr>
-              <w:spacing w:after="0" w:line="240" w:lineRule="auto"/>
-              <w:rPr>
-                <w:rFonts w:eastAsia="Times New Roman" w:cstheme="minorHAnsi"/>
-                <w:b/>
-                <w:bCs/>
-                <w:color w:val="000000"/>
-                <w:kern w:val="0"/>
-                <w:sz w:val="24"/>
-                <w:szCs w:val="24"/>
-                <w14:ligatures w14:val="none"/>
-              </w:rPr>
-            </w:pPr>
-          </w:p>
-          <w:p>
-            <w:pPr>
-              <w:spacing w:after="0" w:line="240" w:lineRule="auto"/>
-              <w:rPr>
-                <w:rFonts w:eastAsia="Times New Roman" w:cstheme="minorHAnsi"/>
-                <w:b/>
-                <w:bCs/>
-                <w:color w:val="000000"/>
-                <w:kern w:val="0"/>
-                <w:sz w:val="24"/>
-                <w:szCs w:val="24"/>
-                <w14:ligatures w14:val="none"/>
-              </w:rPr>
-            </w:pPr>
-          </w:p>
-          <w:p>
-            <w:pPr>
-              <w:spacing w:after="0" w:line="240" w:lineRule="auto"/>
-              <w:rPr>
-                <w:rFonts w:eastAsia="Times New Roman" w:cstheme="minorHAnsi"/>
-                <w:b/>
-                <w:bCs/>
-                <w:color w:val="000000"/>
-                <w:kern w:val="0"/>
-                <w:sz w:val="24"/>
-                <w:szCs w:val="24"/>
-                <w14:ligatures w14:val="none"/>
-              </w:rPr>
-            </w:pPr>
-          </w:p>
-          <w:p>
-            <w:pPr>
-              <w:spacing w:after="0" w:line="240" w:lineRule="auto"/>
-              <w:rPr>
-                <w:rFonts w:eastAsia="Times New Roman" w:cstheme="minorHAnsi"/>
-                <w:b/>
-                <w:bCs/>
-                <w:color w:val="000000"/>
-                <w:kern w:val="0"/>
-                <w:sz w:val="24"/>
-                <w:szCs w:val="24"/>
-                <w14:ligatures w14:val="none"/>
-              </w:rPr>
-            </w:pPr>
-          </w:p>
-          <w:p>
-            <w:pPr>
-              <w:spacing w:after="0" w:line="240" w:lineRule="auto"/>
-              <w:rPr>
-                <w:rFonts w:eastAsia="Times New Roman" w:cstheme="minorHAnsi"/>
-                <w:b/>
-                <w:bCs/>
-                <w:color w:val="000000"/>
-                <w:kern w:val="0"/>
-                <w:sz w:val="24"/>
-                <w:szCs w:val="24"/>
-                <w14:ligatures w14:val="none"/>
-              </w:rPr>
-            </w:pPr>
-          </w:p>
-          <w:p>
-            <w:pPr>
-              <w:spacing w:after="0" w:line="240" w:lineRule="auto"/>
-              <w:rPr>
-                <w:rFonts w:eastAsia="Times New Roman" w:cstheme="minorHAnsi"/>
-                <w:b/>
-                <w:bCs/>
-                <w:color w:val="000000"/>
-                <w:kern w:val="0"/>
-                <w:sz w:val="24"/>
-                <w:szCs w:val="24"/>
-                <w14:ligatures w14:val="none"/>
-              </w:rPr>
-            </w:pPr>
-          </w:p>
-          <w:p>
-            <w:pPr>
-              <w:spacing w:after="0" w:line="240" w:lineRule="auto"/>
-              <w:rPr>
-                <w:rFonts w:eastAsia="Times New Roman" w:cstheme="minorHAnsi"/>
-                <w:b/>
-                <w:bCs/>
-                <w:color w:val="000000"/>
-                <w:kern w:val="0"/>
-                <w:sz w:val="24"/>
-                <w:szCs w:val="24"/>
-                <w14:ligatures w14:val="none"/>
-              </w:rPr>
-            </w:pPr>
-          </w:p>
-          <w:p>
-            <w:pPr>
-              <w:spacing w:after="0" w:line="240" w:lineRule="auto"/>
-              <w:rPr>
-                <w:rFonts w:eastAsia="Times New Roman" w:cstheme="minorHAnsi"/>
-                <w:b/>
-                <w:bCs/>
-                <w:color w:val="000000"/>
-                <w:kern w:val="0"/>
-                <w:sz w:val="24"/>
-                <w:szCs w:val="24"/>
-                <w14:ligatures w14:val="none"/>
-              </w:rPr>
-            </w:pPr>
-          </w:p>
-          <w:p>
-            <w:pPr>
-              <w:spacing w:after="0" w:line="240" w:lineRule="auto"/>
-              <w:rPr>
-                <w:rFonts w:eastAsia="Times New Roman" w:cstheme="minorHAnsi"/>
-                <w:b/>
-                <w:bCs/>
-                <w:color w:val="000000"/>
-                <w:kern w:val="0"/>
-                <w:sz w:val="24"/>
-                <w:szCs w:val="24"/>
-                <w14:ligatures w14:val="none"/>
-              </w:rPr>
-            </w:pPr>
+            <w:r>
+              <w:rPr>
+                <w:rFonts w:eastAsia="Times New Roman" w:cstheme="minorHAnsi"/>
+                <w:color w:val="000000"/>
+                <w:kern w:val="0"/>
+                <w:sz w:val="24"/>
+                <w:szCs w:val="24"/>
+                <w14:ligatures w14:val="none"/>
+              </w:rPr>
+              <w:drawing>
+                <wp:inline distT="0" distB="0" distL="0" distR="0" wp14:anchorId="3302CD68" wp14:editId="1E344779">
+                  <wp:extent cx="7594845" cy="1657350"/>
+                  <wp:effectExtent l="0" t="0" r="6350" b="0"/>
+                  <wp:docPr id="1166732272" name="Picture 1"/>
+                  <wp:cNvGraphicFramePr>
+                    <a:graphicFrameLocks xmlns:a="http://schemas.openxmlformats.org/drawingml/2006/main" noChangeAspect="1"/>
+                  </wp:cNvGraphicFramePr>
+                  <a:graphic xmlns:a="http://schemas.openxmlformats.org/drawingml/2006/main">
+                    <a:graphicData uri="http://schemas.openxmlformats.org/drawingml/2006/picture">
+                      <pic:pic xmlns:pic="http://schemas.openxmlformats.org/drawingml/2006/picture">
+                        <pic:nvPicPr>
+                          <pic:cNvPr id="1166732272" name=""/>
+                          <pic:cNvPicPr/>
+                        </pic:nvPicPr>
+                        <pic:blipFill>
+                          <a:blip r:embed="rId8"/>
+                          <a:stretch>
+                            <a:fillRect/>
+                          </a:stretch>
+                        </pic:blipFill>
+                        <pic:spPr>
+                          <a:xfrm>
+                            <a:off x="0" y="0"/>
+                            <a:ext cx="7729205" cy="1686670"/>
+                          </a:xfrm>
+                          <a:prstGeom prst="rect">
+                            <a:avLst/>
+                          </a:prstGeom>
+                        </pic:spPr>
+                      </pic:pic>
+                    </a:graphicData>
+                  </a:graphic>
+                </wp:inline>
+              </w:drawing>
+            </w:r>
           </w:p>
           <w:p>
             <w:pPr>
@@ -1593,16 +1195,43 @@
         </w:trPr>
         <w:tc>
           <w:tcPr>
-            <w:tcW w:w="12330" w:type="dxa"/>
-            <w:gridSpan w:val="2"/>
-            <w:tcBorders>
-              <w:top w:val="nil"/>
-              <w:left w:val="single" w:sz="12" w:space="0" w:color="auto"/>
+            <w:tcW w:w="6120" w:type="dxa"/>
+            <w:tcBorders>
+              <w:top w:val="single" w:sz="12" w:space="0" w:color="auto"/>
+              <w:left w:val="nil"/>
               <w:bottom w:val="single" w:sz="12" w:space="0" w:color="auto"/>
-              <w:right w:val="single" w:sz="12" w:space="0" w:color="auto"/>
+              <w:right w:val="nil"/>
             </w:tcBorders>
             <w:shd w:val="clear" w:color="auto" w:fill="auto"/>
+            <w:noWrap/>
             <w:vAlign w:val="center"/>
+            <w:hideMark/>
+          </w:tcPr>
+          <w:p>
+            <w:pPr>
+              <w:spacing w:after="0" w:line="240" w:lineRule="auto"/>
+              <w:rPr>
+                <w:rFonts w:eastAsia="Times New Roman" w:cstheme="minorHAnsi"/>
+                <w:kern w:val="0"/>
+                <w:sz w:val="24"/>
+                <w:szCs w:val="24"/>
+                <w14:ligatures w14:val="none"/>
+              </w:rPr>
+            </w:pPr>
+          </w:p>
+        </w:tc>
+        <w:tc>
+          <w:tcPr>
+            <w:tcW w:w="6210" w:type="dxa"/>
+            <w:tcBorders>
+              <w:top w:val="single" w:sz="12" w:space="0" w:color="auto"/>
+              <w:left w:val="nil"/>
+              <w:bottom w:val="single" w:sz="12" w:space="0" w:color="auto"/>
+              <w:right w:val="nil"/>
+            </w:tcBorders>
+            <w:shd w:val="clear" w:color="auto" w:fill="auto"/>
+            <w:noWrap/>
+            <w:vAlign w:val="bottom"/>
             <w:hideMark/>
           </w:tcPr>
           <w:p>
@@ -1625,65 +1254,6 @@
         </w:trPr>
         <w:tc>
           <w:tcPr>
-            <w:tcW w:w="6120" w:type="dxa"/>
-            <w:tcBorders>
-              <w:top w:val="single" w:sz="12" w:space="0" w:color="auto"/>
-              <w:left w:val="nil"/>
-              <w:bottom w:val="single" w:sz="12" w:space="0" w:color="auto"/>
-              <w:right w:val="nil"/>
-            </w:tcBorders>
-            <w:shd w:val="clear" w:color="auto" w:fill="auto"/>
-            <w:noWrap/>
-            <w:vAlign w:val="center"/>
-            <w:hideMark/>
-          </w:tcPr>
-          <w:p>
-            <w:pPr>
-              <w:spacing w:after="0" w:line="240" w:lineRule="auto"/>
-              <w:rPr>
-                <w:rFonts w:eastAsia="Times New Roman" w:cstheme="minorHAnsi"/>
-                <w:kern w:val="0"/>
-                <w:sz w:val="24"/>
-                <w:szCs w:val="24"/>
-                <w14:ligatures w14:val="none"/>
-              </w:rPr>
-            </w:pPr>
-          </w:p>
-        </w:tc>
-        <w:tc>
-          <w:tcPr>
-            <w:tcW w:w="6210" w:type="dxa"/>
-            <w:tcBorders>
-              <w:top w:val="single" w:sz="12" w:space="0" w:color="auto"/>
-              <w:left w:val="nil"/>
-              <w:bottom w:val="single" w:sz="12" w:space="0" w:color="auto"/>
-              <w:right w:val="nil"/>
-            </w:tcBorders>
-            <w:shd w:val="clear" w:color="auto" w:fill="auto"/>
-            <w:noWrap/>
-            <w:vAlign w:val="bottom"/>
-            <w:hideMark/>
-          </w:tcPr>
-          <w:p>
-            <w:pPr>
-              <w:spacing w:after="0" w:line="240" w:lineRule="auto"/>
-              <w:rPr>
-                <w:rFonts w:eastAsia="Times New Roman" w:cstheme="minorHAnsi"/>
-                <w:kern w:val="0"/>
-                <w:sz w:val="24"/>
-                <w:szCs w:val="24"/>
-                <w14:ligatures w14:val="none"/>
-              </w:rPr>
-            </w:pPr>
-          </w:p>
-        </w:tc>
-      </w:tr>
-      <w:tr>
-        <w:trPr>
-          <w:trHeight w:val="315"/>
-        </w:trPr>
-        <w:tc>
-          <w:tcPr>
             <w:tcW w:w="12330" w:type="dxa"/>
             <w:gridSpan w:val="2"/>
             <w:tcBorders>
@@ -1756,6 +1326,293 @@
               </w:rPr>
             </w:pPr>
           </w:p>
+          <w:p>
+            <w:pPr>
+              <w:spacing w:after="0" w:line="240" w:lineRule="auto"/>
+              <w:rPr>
+                <w:rFonts w:eastAsia="Times New Roman" w:cstheme="minorHAnsi"/>
+                <w:color w:val="000000"/>
+                <w:kern w:val="0"/>
+                <w:sz w:val="24"/>
+                <w:szCs w:val="24"/>
+                <w14:ligatures w14:val="none"/>
+              </w:rPr>
+            </w:pPr>
+            <w:r>
+              <w:rPr>
+                <w:rFonts w:eastAsia="Times New Roman" w:cstheme="minorHAnsi"/>
+                <w:color w:val="000000"/>
+                <w:kern w:val="0"/>
+                <w:sz w:val="24"/>
+                <w:szCs w:val="24"/>
+                <w14:ligatures w14:val="none"/>
+              </w:rPr>
+              <w:t xml:space="preserve">Turn out of the school to head north on N Fwy Service Rd for 2.2 </w:t>
+            </w:r>
+            <w:proofErr w:type="gramStart"/>
+            <w:r>
+              <w:rPr>
+                <w:rFonts w:eastAsia="Times New Roman" w:cstheme="minorHAnsi"/>
+                <w:color w:val="000000"/>
+                <w:kern w:val="0"/>
+                <w:sz w:val="24"/>
+                <w:szCs w:val="24"/>
+                <w14:ligatures w14:val="none"/>
+              </w:rPr>
+              <w:t>mi</w:t>
+            </w:r>
+            <w:proofErr w:type="gramEnd"/>
+          </w:p>
+          <w:p>
+            <w:pPr>
+              <w:spacing w:after="0" w:line="240" w:lineRule="auto"/>
+              <w:rPr>
+                <w:rFonts w:eastAsia="Times New Roman" w:cstheme="minorHAnsi"/>
+                <w:color w:val="000000"/>
+                <w:kern w:val="0"/>
+                <w:sz w:val="24"/>
+                <w:szCs w:val="24"/>
+                <w14:ligatures w14:val="none"/>
+              </w:rPr>
+            </w:pPr>
+          </w:p>
+          <w:p>
+            <w:pPr>
+              <w:spacing w:after="0" w:line="240" w:lineRule="auto"/>
+              <w:rPr>
+                <w:rFonts w:eastAsia="Times New Roman" w:cstheme="minorHAnsi"/>
+                <w:color w:val="000000"/>
+                <w:kern w:val="0"/>
+                <w:sz w:val="24"/>
+                <w:szCs w:val="24"/>
+                <w14:ligatures w14:val="none"/>
+              </w:rPr>
+            </w:pPr>
+            <w:r>
+              <w:rPr>
+                <w:rFonts w:eastAsia="Times New Roman" w:cstheme="minorHAnsi"/>
+                <w:color w:val="000000"/>
+                <w:kern w:val="0"/>
+                <w:sz w:val="24"/>
+                <w:szCs w:val="24"/>
+                <w14:ligatures w14:val="none"/>
+              </w:rPr>
+              <w:t xml:space="preserve">Continue straight to stay on N Fwy Service Rd for 0.5 </w:t>
+            </w:r>
+            <w:proofErr w:type="gramStart"/>
+            <w:r>
+              <w:rPr>
+                <w:rFonts w:eastAsia="Times New Roman" w:cstheme="minorHAnsi"/>
+                <w:color w:val="000000"/>
+                <w:kern w:val="0"/>
+                <w:sz w:val="24"/>
+                <w:szCs w:val="24"/>
+                <w14:ligatures w14:val="none"/>
+              </w:rPr>
+              <w:t>mi</w:t>
+            </w:r>
+            <w:proofErr w:type="gramEnd"/>
+          </w:p>
+          <w:p>
+            <w:pPr>
+              <w:spacing w:after="0" w:line="240" w:lineRule="auto"/>
+              <w:rPr>
+                <w:rFonts w:eastAsia="Times New Roman" w:cstheme="minorHAnsi"/>
+                <w:color w:val="000000"/>
+                <w:kern w:val="0"/>
+                <w:sz w:val="24"/>
+                <w:szCs w:val="24"/>
+                <w14:ligatures w14:val="none"/>
+              </w:rPr>
+            </w:pPr>
+          </w:p>
+          <w:p>
+            <w:pPr>
+              <w:spacing w:after="0" w:line="240" w:lineRule="auto"/>
+              <w:rPr>
+                <w:rFonts w:eastAsia="Times New Roman" w:cstheme="minorHAnsi"/>
+                <w:color w:val="000000"/>
+                <w:kern w:val="0"/>
+                <w:sz w:val="24"/>
+                <w:szCs w:val="24"/>
+                <w14:ligatures w14:val="none"/>
+              </w:rPr>
+            </w:pPr>
+            <w:r>
+              <w:rPr>
+                <w:rFonts w:eastAsia="Times New Roman" w:cstheme="minorHAnsi"/>
+                <w:color w:val="000000"/>
+                <w:kern w:val="0"/>
+                <w:sz w:val="24"/>
+                <w:szCs w:val="24"/>
+                <w14:ligatures w14:val="none"/>
+              </w:rPr>
+              <w:t xml:space="preserve">Use the left 2 lanes to turn left onto Grand Pkwy for 0.8 </w:t>
+            </w:r>
+            <w:proofErr w:type="gramStart"/>
+            <w:r>
+              <w:rPr>
+                <w:rFonts w:eastAsia="Times New Roman" w:cstheme="minorHAnsi"/>
+                <w:color w:val="000000"/>
+                <w:kern w:val="0"/>
+                <w:sz w:val="24"/>
+                <w:szCs w:val="24"/>
+                <w14:ligatures w14:val="none"/>
+              </w:rPr>
+              <w:t>mi</w:t>
+            </w:r>
+            <w:proofErr w:type="gramEnd"/>
+          </w:p>
+          <w:p>
+            <w:pPr>
+              <w:spacing w:after="0" w:line="240" w:lineRule="auto"/>
+              <w:rPr>
+                <w:rFonts w:eastAsia="Times New Roman" w:cstheme="minorHAnsi"/>
+                <w:color w:val="000000"/>
+                <w:kern w:val="0"/>
+                <w:sz w:val="24"/>
+                <w:szCs w:val="24"/>
+                <w14:ligatures w14:val="none"/>
+              </w:rPr>
+            </w:pPr>
+          </w:p>
+          <w:p>
+            <w:pPr>
+              <w:spacing w:after="0" w:line="240" w:lineRule="auto"/>
+              <w:rPr>
+                <w:rFonts w:eastAsia="Times New Roman" w:cstheme="minorHAnsi"/>
+                <w:color w:val="000000"/>
+                <w:kern w:val="0"/>
+                <w:sz w:val="24"/>
+                <w:szCs w:val="24"/>
+                <w14:ligatures w14:val="none"/>
+              </w:rPr>
+            </w:pPr>
+            <w:r>
+              <w:rPr>
+                <w:rFonts w:eastAsia="Times New Roman" w:cstheme="minorHAnsi"/>
+                <w:color w:val="000000"/>
+                <w:kern w:val="0"/>
+                <w:sz w:val="24"/>
+                <w:szCs w:val="24"/>
+                <w14:ligatures w14:val="none"/>
+              </w:rPr>
+              <w:t>Use the right 2 lanes to take the ramp onto TX-99 for 15.9 mi    Toll Road</w:t>
+            </w:r>
+          </w:p>
+          <w:p>
+            <w:pPr>
+              <w:spacing w:after="0" w:line="240" w:lineRule="auto"/>
+              <w:rPr>
+                <w:rFonts w:eastAsia="Times New Roman" w:cstheme="minorHAnsi"/>
+                <w:color w:val="000000"/>
+                <w:kern w:val="0"/>
+                <w:sz w:val="24"/>
+                <w:szCs w:val="24"/>
+                <w14:ligatures w14:val="none"/>
+              </w:rPr>
+            </w:pPr>
+          </w:p>
+          <w:p>
+            <w:pPr>
+              <w:spacing w:after="0" w:line="240" w:lineRule="auto"/>
+              <w:rPr>
+                <w:rFonts w:eastAsia="Times New Roman" w:cstheme="minorHAnsi"/>
+                <w:color w:val="000000"/>
+                <w:kern w:val="0"/>
+                <w:sz w:val="24"/>
+                <w:szCs w:val="24"/>
+                <w14:ligatures w14:val="none"/>
+              </w:rPr>
+            </w:pPr>
+            <w:r>
+              <w:rPr>
+                <w:rFonts w:eastAsia="Times New Roman" w:cstheme="minorHAnsi"/>
+                <w:color w:val="000000"/>
+                <w:kern w:val="0"/>
+                <w:sz w:val="24"/>
+                <w:szCs w:val="24"/>
+                <w14:ligatures w14:val="none"/>
+              </w:rPr>
+              <w:t>Take the Cypress Rosehill Rd exit for 0.3 mi    Toll Road</w:t>
+            </w:r>
+          </w:p>
+          <w:p>
+            <w:pPr>
+              <w:spacing w:after="0" w:line="240" w:lineRule="auto"/>
+              <w:rPr>
+                <w:rFonts w:eastAsia="Times New Roman" w:cstheme="minorHAnsi"/>
+                <w:color w:val="000000"/>
+                <w:kern w:val="0"/>
+                <w:sz w:val="24"/>
+                <w:szCs w:val="24"/>
+                <w14:ligatures w14:val="none"/>
+              </w:rPr>
+            </w:pPr>
+          </w:p>
+          <w:p>
+            <w:pPr>
+              <w:spacing w:after="0" w:line="240" w:lineRule="auto"/>
+              <w:rPr>
+                <w:rFonts w:eastAsia="Times New Roman" w:cstheme="minorHAnsi"/>
+                <w:color w:val="000000"/>
+                <w:kern w:val="0"/>
+                <w:sz w:val="24"/>
+                <w:szCs w:val="24"/>
+                <w14:ligatures w14:val="none"/>
+              </w:rPr>
+            </w:pPr>
+            <w:r>
+              <w:rPr>
+                <w:rFonts w:eastAsia="Times New Roman" w:cstheme="minorHAnsi"/>
+                <w:color w:val="000000"/>
+                <w:kern w:val="0"/>
+                <w:sz w:val="24"/>
+                <w:szCs w:val="24"/>
+                <w14:ligatures w14:val="none"/>
+              </w:rPr>
+              <w:t xml:space="preserve">Turn right onto Cypress Rosehill Rd for 0.2 </w:t>
+            </w:r>
+            <w:proofErr w:type="gramStart"/>
+            <w:r>
+              <w:rPr>
+                <w:rFonts w:eastAsia="Times New Roman" w:cstheme="minorHAnsi"/>
+                <w:color w:val="000000"/>
+                <w:kern w:val="0"/>
+                <w:sz w:val="24"/>
+                <w:szCs w:val="24"/>
+                <w14:ligatures w14:val="none"/>
+              </w:rPr>
+              <w:t>mi</w:t>
+            </w:r>
+            <w:proofErr w:type="gramEnd"/>
+          </w:p>
+          <w:p>
+            <w:pPr>
+              <w:spacing w:after="0" w:line="240" w:lineRule="auto"/>
+              <w:rPr>
+                <w:rFonts w:eastAsia="Times New Roman" w:cstheme="minorHAnsi"/>
+                <w:color w:val="000000"/>
+                <w:kern w:val="0"/>
+                <w:sz w:val="24"/>
+                <w:szCs w:val="24"/>
+                <w14:ligatures w14:val="none"/>
+              </w:rPr>
+            </w:pPr>
+          </w:p>
+          <w:p>
+            <w:pPr>
+              <w:spacing w:after="0" w:line="240" w:lineRule="auto"/>
+              <w:rPr>
+                <w:rFonts w:eastAsia="Times New Roman" w:cstheme="minorHAnsi"/>
+                <w:color w:val="000000"/>
+                <w:kern w:val="0"/>
+                <w:sz w:val="24"/>
+                <w:szCs w:val="24"/>
+                <w14:ligatures w14:val="none"/>
+              </w:rPr>
+            </w:pPr>
+          </w:p>
         </w:tc>
       </w:tr>
       <w:tr>
@@ -1818,224 +1675,7 @@
           </w:p>
         </w:tc>
       </w:tr>
-      <w:tr>
-        <w:trPr>
-          <w:trHeight w:val="300"/>
-        </w:trPr>
-        <w:tc>
-          <w:tcPr>
-            <w:tcW w:w="6120" w:type="dxa"/>
-            <w:tcBorders>
-              <w:top w:val="nil"/>
-              <w:left w:val="nil"/>
-              <w:bottom w:val="nil"/>
-              <w:right w:val="nil"/>
-            </w:tcBorders>
-            <w:shd w:val="clear" w:color="auto" w:fill="auto"/>
-            <w:noWrap/>
-            <w:vAlign w:val="bottom"/>
-            <w:hideMark/>
-          </w:tcPr>
-          <w:p>
-            <w:pPr>
-              <w:spacing w:after="0" w:line="240" w:lineRule="auto"/>
-              <w:rPr>
-                <w:rFonts w:eastAsia="Times New Roman" w:cstheme="minorHAnsi"/>
-                <w:kern w:val="0"/>
-                <w:sz w:val="24"/>
-                <w:szCs w:val="24"/>
-                <w14:ligatures w14:val="none"/>
-              </w:rPr>
-            </w:pPr>
-          </w:p>
-        </w:tc>
-        <w:tc>
-          <w:tcPr>
-            <w:tcW w:w="6210" w:type="dxa"/>
-            <w:tcBorders>
-              <w:top w:val="nil"/>
-              <w:left w:val="nil"/>
-              <w:bottom w:val="nil"/>
-              <w:right w:val="nil"/>
-            </w:tcBorders>
-            <w:shd w:val="clear" w:color="auto" w:fill="auto"/>
-            <w:noWrap/>
-            <w:vAlign w:val="bottom"/>
-            <w:hideMark/>
-          </w:tcPr>
-          <w:p>
-            <w:pPr>
-              <w:spacing w:after="0" w:line="240" w:lineRule="auto"/>
-              <w:rPr>
-                <w:rFonts w:eastAsia="Times New Roman" w:cstheme="minorHAnsi"/>
-                <w:kern w:val="0"/>
-                <w:sz w:val="24"/>
-                <w:szCs w:val="24"/>
-                <w14:ligatures w14:val="none"/>
-              </w:rPr>
-            </w:pPr>
-          </w:p>
-        </w:tc>
-      </w:tr>
-      <w:tr>
-        <w:trPr>
-          <w:trHeight w:val="300"/>
-        </w:trPr>
-        <w:tc>
-          <w:tcPr>
-            <w:tcW w:w="6120" w:type="dxa"/>
-            <w:tcBorders>
-              <w:top w:val="nil"/>
-              <w:left w:val="nil"/>
-              <w:bottom w:val="nil"/>
-              <w:right w:val="nil"/>
-            </w:tcBorders>
-            <w:shd w:val="clear" w:color="auto" w:fill="auto"/>
-            <w:noWrap/>
-            <w:vAlign w:val="bottom"/>
-            <w:hideMark/>
-          </w:tcPr>
-          <w:p>
-            <w:pPr>
-              <w:spacing w:after="0" w:line="240" w:lineRule="auto"/>
-              <w:rPr>
-                <w:rFonts w:eastAsia="Times New Roman" w:cstheme="minorHAnsi"/>
-                <w:kern w:val="0"/>
-                <w:sz w:val="24"/>
-                <w:szCs w:val="24"/>
-                <w14:ligatures w14:val="none"/>
-              </w:rPr>
-            </w:pPr>
-          </w:p>
-        </w:tc>
-        <w:tc>
-          <w:tcPr>
-            <w:tcW w:w="6210" w:type="dxa"/>
-            <w:tcBorders>
-              <w:top w:val="nil"/>
-              <w:left w:val="nil"/>
-              <w:bottom w:val="nil"/>
-              <w:right w:val="nil"/>
-            </w:tcBorders>
-            <w:shd w:val="clear" w:color="auto" w:fill="auto"/>
-            <w:noWrap/>
-            <w:vAlign w:val="bottom"/>
-            <w:hideMark/>
-          </w:tcPr>
-          <w:p>
-            <w:pPr>
-              <w:spacing w:after="0" w:line="240" w:lineRule="auto"/>
-              <w:rPr>
-                <w:rFonts w:eastAsia="Times New Roman" w:cstheme="minorHAnsi"/>
-                <w:kern w:val="0"/>
-                <w:sz w:val="24"/>
-                <w:szCs w:val="24"/>
-                <w14:ligatures w14:val="none"/>
-              </w:rPr>
-            </w:pPr>
-          </w:p>
-        </w:tc>
-      </w:tr>
-      <w:tr>
-        <w:trPr>
-          <w:trHeight w:val="300"/>
-        </w:trPr>
-        <w:tc>
-          <w:tcPr>
-            <w:tcW w:w="6120" w:type="dxa"/>
-            <w:tcBorders>
-              <w:top w:val="nil"/>
-              <w:left w:val="nil"/>
-              <w:bottom w:val="nil"/>
-              <w:right w:val="nil"/>
-            </w:tcBorders>
-            <w:shd w:val="clear" w:color="auto" w:fill="auto"/>
-            <w:noWrap/>
-            <w:vAlign w:val="bottom"/>
-            <w:hideMark/>
-          </w:tcPr>
-          <w:p>
-            <w:pPr>
-              <w:spacing w:after="0" w:line="240" w:lineRule="auto"/>
-              <w:rPr>
-                <w:rFonts w:eastAsia="Times New Roman" w:cstheme="minorHAnsi"/>
-                <w:kern w:val="0"/>
-                <w:sz w:val="24"/>
-                <w:szCs w:val="24"/>
-                <w14:ligatures w14:val="none"/>
-              </w:rPr>
-            </w:pPr>
-          </w:p>
-        </w:tc>
-        <w:tc>
-          <w:tcPr>
-            <w:tcW w:w="6210" w:type="dxa"/>
-            <w:tcBorders>
-              <w:top w:val="nil"/>
-              <w:left w:val="nil"/>
-              <w:bottom w:val="nil"/>
-              <w:right w:val="nil"/>
-            </w:tcBorders>
-            <w:shd w:val="clear" w:color="auto" w:fill="auto"/>
-            <w:noWrap/>
-            <w:vAlign w:val="bottom"/>
-            <w:hideMark/>
-          </w:tcPr>
-          <w:p>
-            <w:pPr>
-              <w:spacing w:after="0" w:line="240" w:lineRule="auto"/>
-              <w:rPr>
-                <w:rFonts w:eastAsia="Times New Roman" w:cstheme="minorHAnsi"/>
-                <w:kern w:val="0"/>
-                <w:sz w:val="24"/>
-                <w:szCs w:val="24"/>
-                <w14:ligatures w14:val="none"/>
-              </w:rPr>
-            </w:pPr>
-          </w:p>
-        </w:tc>
-      </w:tr>
     </w:tbl>
-    <w:p>
-      <w:pPr>
-        <w:pStyle w:val="NoSpacing"/>
-        <w:rPr>
-          <w:rFonts w:cstheme="minorHAnsi"/>
-          <w:sz w:val="24"/>
-          <w:szCs w:val="24"/>
-        </w:rPr>
-      </w:pPr>
-    </w:p>
-    <w:p>
-      <w:pPr>
-        <w:pStyle w:val="NoSpacing"/>
-        <w:rPr>
-          <w:rFonts w:cstheme="minorHAnsi"/>
-          <w:sz w:val="24"/>
-          <w:szCs w:val="24"/>
-        </w:rPr>
-      </w:pPr>
-    </w:p>
-    <w:p>
-      <w:pPr>
-        <w:pStyle w:val="NoSpacing"/>
-        <w:rPr>
-          <w:rFonts w:cstheme="minorHAnsi"/>
-          <w:sz w:val="24"/>
-          <w:szCs w:val="24"/>
-        </w:rPr>
-      </w:pPr>
-    </w:p>
-    <w:p>
-      <w:pPr>
-        <w:pStyle w:val="NoSpacing"/>
-        <w:rPr>
-          <w:rFonts w:cstheme="minorHAnsi"/>
-          <w:sz w:val="24"/>
-          <w:szCs w:val="24"/>
-        </w:rPr>
-      </w:pPr>
-    </w:p>
     <w:p>
       <w:pPr>
         <w:pStyle w:val="NoSpacing"/>
